--- a/docx/地方法规/西藏/西藏自治区实施《中华人民共和国残疾人保障法》办法_20250527_ff808181971b83ab019752e65b9a44d8.docx
+++ b/docx/地方法规/西藏/西藏自治区实施《中华人民共和国残疾人保障法》办法_20250527_ff808181971b83ab019752e65b9a44d8.docx
@@ -44,8 +44,6 @@
           <w:shd w:val="clear" w:color="auto" w:fill="FFFFFF"/>
         </w:rPr>
       </w:pPr>
-      <w:bookmarkStart w:id="0" w:name="西藏自治区实施《中华人民共和国残疾人保障法》办法"/>
-      <w:bookmarkEnd w:id="0"/>
       <w:r>
         <w:rPr>
           <w:rFonts w:hint="eastAsia" w:ascii="方正小标宋简体" w:hAnsi="方正小标宋简体" w:eastAsia="方正小标宋简体" w:cs="方正小标宋简体"/>
@@ -66,8 +64,8 @@
         </w:rPr>
         <w:br w:type="textWrapping"/>
       </w:r>
-      <w:bookmarkStart w:id="76" w:name="_GoBack"/>
-      <w:bookmarkEnd w:id="76"/>
+      <w:bookmarkStart w:id="0" w:name="_GoBack"/>
+      <w:bookmarkEnd w:id="0"/>
       <w:r>
         <w:rPr>
           <w:rFonts w:hint="eastAsia" w:ascii="方正小标宋简体" w:hAnsi="方正小标宋简体" w:eastAsia="方正小标宋简体" w:cs="方正小标宋简体"/>
@@ -100,8 +98,6 @@
           <w:shd w:val="clear" w:color="auto" w:fill="FFFFFF"/>
         </w:rPr>
       </w:pPr>
-      <w:bookmarkStart w:id="1" w:name="题注"/>
-      <w:bookmarkEnd w:id="1"/>
       <w:r>
         <w:rPr>
           <w:rFonts w:hint="eastAsia" w:ascii="Times New Roman" w:hAnsi="Times New Roman" w:eastAsia="楷体_GB2312" w:cs="楷体_GB2312"/>
@@ -131,8 +127,6 @@
           <w:rFonts w:ascii="Times New Roman" w:hAnsi="Times New Roman"/>
         </w:rPr>
       </w:pPr>
-      <w:bookmarkStart w:id="2" w:name="目录"/>
-      <w:bookmarkEnd w:id="2"/>
       <w:r>
         <w:rPr>
           <w:rFonts w:ascii="Times New Roman" w:hAnsi="Times New Roman" w:eastAsia="楷体_GB2312" w:cs="楷体_GB2312"/>
@@ -445,8 +439,6 @@
           <w:szCs w:val="32"/>
         </w:rPr>
       </w:pPr>
-      <w:bookmarkStart w:id="3" w:name="第一章 总则"/>
-      <w:bookmarkEnd w:id="3"/>
       <w:r>
         <w:rPr>
           <w:rFonts w:hint="eastAsia" w:ascii="Times New Roman" w:hAnsi="Times New Roman" w:eastAsia="黑体" w:cs="黑体"/>
@@ -472,8 +464,6 @@
           <w:szCs w:val="32"/>
         </w:rPr>
       </w:pPr>
-      <w:bookmarkStart w:id="4" w:name="第一条"/>
-      <w:bookmarkEnd w:id="4"/>
       <w:r>
         <w:rPr>
           <w:rFonts w:hint="eastAsia" w:ascii="Times New Roman" w:hAnsi="Times New Roman" w:eastAsia="黑体" w:cs="黑体"/>
@@ -500,8 +490,6 @@
           <w:szCs w:val="32"/>
         </w:rPr>
       </w:pPr>
-      <w:bookmarkStart w:id="5" w:name="第二条"/>
-      <w:bookmarkEnd w:id="5"/>
       <w:r>
         <w:rPr>
           <w:rFonts w:hint="eastAsia" w:ascii="Times New Roman" w:hAnsi="Times New Roman" w:eastAsia="黑体" w:cs="黑体"/>
@@ -528,8 +516,6 @@
           <w:szCs w:val="32"/>
         </w:rPr>
       </w:pPr>
-      <w:bookmarkStart w:id="6" w:name="第三条"/>
-      <w:bookmarkEnd w:id="6"/>
       <w:r>
         <w:rPr>
           <w:rFonts w:hint="eastAsia" w:ascii="Times New Roman" w:hAnsi="Times New Roman" w:eastAsia="黑体" w:cs="黑体"/>
@@ -574,8 +560,6 @@
           <w:szCs w:val="32"/>
         </w:rPr>
       </w:pPr>
-      <w:bookmarkStart w:id="7" w:name="第四条"/>
-      <w:bookmarkEnd w:id="7"/>
       <w:r>
         <w:rPr>
           <w:rFonts w:hint="eastAsia" w:ascii="Times New Roman" w:hAnsi="Times New Roman" w:eastAsia="黑体" w:cs="黑体"/>
@@ -656,8 +640,6 @@
           <w:szCs w:val="32"/>
         </w:rPr>
       </w:pPr>
-      <w:bookmarkStart w:id="8" w:name="第五条"/>
-      <w:bookmarkEnd w:id="8"/>
       <w:r>
         <w:rPr>
           <w:rFonts w:hint="eastAsia" w:ascii="Times New Roman" w:hAnsi="Times New Roman" w:eastAsia="黑体" w:cs="黑体"/>
@@ -684,8 +666,6 @@
           <w:szCs w:val="32"/>
         </w:rPr>
       </w:pPr>
-      <w:bookmarkStart w:id="9" w:name="第六条"/>
-      <w:bookmarkEnd w:id="9"/>
       <w:r>
         <w:rPr>
           <w:rFonts w:hint="eastAsia" w:ascii="Times New Roman" w:hAnsi="Times New Roman" w:eastAsia="黑体" w:cs="黑体"/>
@@ -730,8 +710,6 @@
           <w:szCs w:val="32"/>
         </w:rPr>
       </w:pPr>
-      <w:bookmarkStart w:id="10" w:name="第七条"/>
-      <w:bookmarkEnd w:id="10"/>
       <w:r>
         <w:rPr>
           <w:rFonts w:hint="eastAsia" w:ascii="Times New Roman" w:hAnsi="Times New Roman" w:eastAsia="黑体" w:cs="黑体"/>
@@ -776,8 +754,6 @@
           <w:szCs w:val="32"/>
         </w:rPr>
       </w:pPr>
-      <w:bookmarkStart w:id="11" w:name="第八条"/>
-      <w:bookmarkEnd w:id="11"/>
       <w:r>
         <w:rPr>
           <w:rFonts w:hint="eastAsia" w:ascii="Times New Roman" w:hAnsi="Times New Roman" w:eastAsia="黑体" w:cs="黑体"/>
@@ -858,8 +834,6 @@
           <w:szCs w:val="32"/>
         </w:rPr>
       </w:pPr>
-      <w:bookmarkStart w:id="12" w:name="第九条"/>
-      <w:bookmarkEnd w:id="12"/>
       <w:r>
         <w:rPr>
           <w:rFonts w:hint="eastAsia" w:ascii="Times New Roman" w:hAnsi="Times New Roman" w:eastAsia="黑体" w:cs="黑体"/>
@@ -886,8 +860,6 @@
           <w:szCs w:val="32"/>
         </w:rPr>
       </w:pPr>
-      <w:bookmarkStart w:id="13" w:name="第十条"/>
-      <w:bookmarkEnd w:id="13"/>
       <w:r>
         <w:rPr>
           <w:rFonts w:hint="eastAsia" w:ascii="Times New Roman" w:hAnsi="Times New Roman" w:eastAsia="黑体" w:cs="黑体"/>
@@ -914,8 +886,6 @@
           <w:szCs w:val="32"/>
         </w:rPr>
       </w:pPr>
-      <w:bookmarkStart w:id="14" w:name="第十一条"/>
-      <w:bookmarkEnd w:id="14"/>
       <w:r>
         <w:rPr>
           <w:rFonts w:hint="eastAsia" w:ascii="Times New Roman" w:hAnsi="Times New Roman" w:eastAsia="黑体" w:cs="黑体"/>
@@ -942,8 +912,6 @@
           <w:szCs w:val="32"/>
         </w:rPr>
       </w:pPr>
-      <w:bookmarkStart w:id="15" w:name="第十二条"/>
-      <w:bookmarkEnd w:id="15"/>
       <w:r>
         <w:rPr>
           <w:rFonts w:hint="eastAsia" w:ascii="Times New Roman" w:hAnsi="Times New Roman" w:eastAsia="黑体" w:cs="黑体"/>
@@ -1042,8 +1010,6 @@
           <w:szCs w:val="32"/>
         </w:rPr>
       </w:pPr>
-      <w:bookmarkStart w:id="16" w:name="第十三条"/>
-      <w:bookmarkEnd w:id="16"/>
       <w:r>
         <w:rPr>
           <w:rFonts w:hint="eastAsia" w:ascii="Times New Roman" w:hAnsi="Times New Roman" w:eastAsia="黑体" w:cs="黑体"/>
@@ -1088,8 +1054,6 @@
           <w:szCs w:val="32"/>
         </w:rPr>
       </w:pPr>
-      <w:bookmarkStart w:id="17" w:name="第十四条"/>
-      <w:bookmarkEnd w:id="17"/>
       <w:r>
         <w:rPr>
           <w:rFonts w:hint="eastAsia" w:ascii="Times New Roman" w:hAnsi="Times New Roman" w:eastAsia="黑体" w:cs="黑体"/>
@@ -1116,8 +1080,6 @@
           <w:szCs w:val="32"/>
         </w:rPr>
       </w:pPr>
-      <w:bookmarkStart w:id="18" w:name="第十五条"/>
-      <w:bookmarkEnd w:id="18"/>
       <w:r>
         <w:rPr>
           <w:rFonts w:hint="eastAsia" w:ascii="Times New Roman" w:hAnsi="Times New Roman" w:eastAsia="黑体" w:cs="黑体"/>
@@ -1151,8 +1113,6 @@
           <w:szCs w:val="32"/>
         </w:rPr>
       </w:pPr>
-      <w:bookmarkStart w:id="19" w:name="第二章 预防和康复"/>
-      <w:bookmarkEnd w:id="19"/>
       <w:r>
         <w:rPr>
           <w:rFonts w:hint="eastAsia" w:ascii="Times New Roman" w:hAnsi="Times New Roman" w:eastAsia="黑体" w:cs="黑体"/>
@@ -1178,8 +1138,6 @@
           <w:szCs w:val="32"/>
         </w:rPr>
       </w:pPr>
-      <w:bookmarkStart w:id="20" w:name="第十六条"/>
-      <w:bookmarkEnd w:id="20"/>
       <w:r>
         <w:rPr>
           <w:rFonts w:hint="eastAsia" w:ascii="Times New Roman" w:hAnsi="Times New Roman" w:eastAsia="黑体" w:cs="黑体"/>
@@ -1224,8 +1182,6 @@
           <w:szCs w:val="32"/>
         </w:rPr>
       </w:pPr>
-      <w:bookmarkStart w:id="21" w:name="第十七条"/>
-      <w:bookmarkEnd w:id="21"/>
       <w:r>
         <w:rPr>
           <w:rFonts w:hint="eastAsia" w:ascii="Times New Roman" w:hAnsi="Times New Roman" w:eastAsia="黑体" w:cs="黑体"/>
@@ -1324,8 +1280,6 @@
           <w:szCs w:val="32"/>
         </w:rPr>
       </w:pPr>
-      <w:bookmarkStart w:id="22" w:name="第十八条"/>
-      <w:bookmarkEnd w:id="22"/>
       <w:r>
         <w:rPr>
           <w:rFonts w:hint="eastAsia" w:ascii="Times New Roman" w:hAnsi="Times New Roman" w:eastAsia="黑体" w:cs="黑体"/>
@@ -1352,8 +1306,6 @@
           <w:szCs w:val="32"/>
         </w:rPr>
       </w:pPr>
-      <w:bookmarkStart w:id="23" w:name="第十九条"/>
-      <w:bookmarkEnd w:id="23"/>
       <w:r>
         <w:rPr>
           <w:rFonts w:hint="eastAsia" w:ascii="Times New Roman" w:hAnsi="Times New Roman" w:eastAsia="黑体" w:cs="黑体"/>
@@ -1380,8 +1332,6 @@
           <w:szCs w:val="32"/>
         </w:rPr>
       </w:pPr>
-      <w:bookmarkStart w:id="24" w:name="第二十条"/>
-      <w:bookmarkEnd w:id="24"/>
       <w:r>
         <w:rPr>
           <w:rFonts w:hint="eastAsia" w:ascii="Times New Roman" w:hAnsi="Times New Roman" w:eastAsia="黑体" w:cs="黑体"/>
@@ -1444,8 +1394,6 @@
           <w:szCs w:val="32"/>
         </w:rPr>
       </w:pPr>
-      <w:bookmarkStart w:id="25" w:name="第二十一条"/>
-      <w:bookmarkEnd w:id="25"/>
       <w:r>
         <w:rPr>
           <w:rFonts w:hint="eastAsia" w:ascii="Times New Roman" w:hAnsi="Times New Roman" w:eastAsia="黑体" w:cs="黑体"/>
@@ -1497,8 +1445,6 @@
           <w:szCs w:val="32"/>
         </w:rPr>
       </w:pPr>
-      <w:bookmarkStart w:id="26" w:name="第三章 教育"/>
-      <w:bookmarkEnd w:id="26"/>
       <w:r>
         <w:rPr>
           <w:rFonts w:hint="eastAsia" w:ascii="Times New Roman" w:hAnsi="Times New Roman" w:eastAsia="黑体" w:cs="黑体"/>
@@ -1524,8 +1470,6 @@
           <w:szCs w:val="32"/>
         </w:rPr>
       </w:pPr>
-      <w:bookmarkStart w:id="27" w:name="第二十二条"/>
-      <w:bookmarkEnd w:id="27"/>
       <w:r>
         <w:rPr>
           <w:rFonts w:hint="eastAsia" w:ascii="Times New Roman" w:hAnsi="Times New Roman" w:eastAsia="黑体" w:cs="黑体"/>
@@ -1552,8 +1496,6 @@
           <w:szCs w:val="32"/>
         </w:rPr>
       </w:pPr>
-      <w:bookmarkStart w:id="28" w:name="第二十三条"/>
-      <w:bookmarkEnd w:id="28"/>
       <w:r>
         <w:rPr>
           <w:rFonts w:hint="eastAsia" w:ascii="Times New Roman" w:hAnsi="Times New Roman" w:eastAsia="黑体" w:cs="黑体"/>
@@ -1580,8 +1522,6 @@
           <w:szCs w:val="32"/>
         </w:rPr>
       </w:pPr>
-      <w:bookmarkStart w:id="29" w:name="第二十四条"/>
-      <w:bookmarkEnd w:id="29"/>
       <w:r>
         <w:rPr>
           <w:rFonts w:hint="eastAsia" w:ascii="Times New Roman" w:hAnsi="Times New Roman" w:eastAsia="黑体" w:cs="黑体"/>
@@ -1644,8 +1584,6 @@
           <w:szCs w:val="32"/>
         </w:rPr>
       </w:pPr>
-      <w:bookmarkStart w:id="30" w:name="第二十五条"/>
-      <w:bookmarkEnd w:id="30"/>
       <w:r>
         <w:rPr>
           <w:rFonts w:hint="eastAsia" w:ascii="Times New Roman" w:hAnsi="Times New Roman" w:eastAsia="黑体" w:cs="黑体"/>
@@ -1708,8 +1646,6 @@
           <w:szCs w:val="32"/>
         </w:rPr>
       </w:pPr>
-      <w:bookmarkStart w:id="31" w:name="第二十六条"/>
-      <w:bookmarkEnd w:id="31"/>
       <w:r>
         <w:rPr>
           <w:rFonts w:hint="eastAsia" w:ascii="Times New Roman" w:hAnsi="Times New Roman" w:eastAsia="黑体" w:cs="黑体"/>
@@ -1754,8 +1690,6 @@
           <w:szCs w:val="32"/>
         </w:rPr>
       </w:pPr>
-      <w:bookmarkStart w:id="32" w:name="第二十七条"/>
-      <w:bookmarkEnd w:id="32"/>
       <w:r>
         <w:rPr>
           <w:rFonts w:hint="eastAsia" w:ascii="Times New Roman" w:hAnsi="Times New Roman" w:eastAsia="黑体" w:cs="黑体"/>
@@ -1782,8 +1716,6 @@
           <w:szCs w:val="32"/>
         </w:rPr>
       </w:pPr>
-      <w:bookmarkStart w:id="33" w:name="第二十八条"/>
-      <w:bookmarkEnd w:id="33"/>
       <w:r>
         <w:rPr>
           <w:rFonts w:hint="eastAsia" w:ascii="Times New Roman" w:hAnsi="Times New Roman" w:eastAsia="黑体" w:cs="黑体"/>
@@ -1810,8 +1742,6 @@
           <w:szCs w:val="32"/>
         </w:rPr>
       </w:pPr>
-      <w:bookmarkStart w:id="34" w:name="第二十九条"/>
-      <w:bookmarkEnd w:id="34"/>
       <w:r>
         <w:rPr>
           <w:rFonts w:hint="eastAsia" w:ascii="Times New Roman" w:hAnsi="Times New Roman" w:eastAsia="黑体" w:cs="黑体"/>
@@ -1856,8 +1786,6 @@
           <w:szCs w:val="32"/>
         </w:rPr>
       </w:pPr>
-      <w:bookmarkStart w:id="35" w:name="第三十条"/>
-      <w:bookmarkEnd w:id="35"/>
       <w:r>
         <w:rPr>
           <w:rFonts w:hint="eastAsia" w:ascii="Times New Roman" w:hAnsi="Times New Roman" w:eastAsia="黑体" w:cs="黑体"/>
@@ -1884,8 +1812,6 @@
           <w:szCs w:val="32"/>
         </w:rPr>
       </w:pPr>
-      <w:bookmarkStart w:id="36" w:name="第三十一条"/>
-      <w:bookmarkEnd w:id="36"/>
       <w:r>
         <w:rPr>
           <w:rFonts w:hint="eastAsia" w:ascii="Times New Roman" w:hAnsi="Times New Roman" w:eastAsia="黑体" w:cs="黑体"/>
@@ -1912,8 +1838,6 @@
           <w:szCs w:val="32"/>
         </w:rPr>
       </w:pPr>
-      <w:bookmarkStart w:id="37" w:name="第三十二条"/>
-      <w:bookmarkEnd w:id="37"/>
       <w:r>
         <w:rPr>
           <w:rFonts w:hint="eastAsia" w:ascii="Times New Roman" w:hAnsi="Times New Roman" w:eastAsia="黑体" w:cs="黑体"/>
@@ -1947,8 +1871,6 @@
           <w:szCs w:val="32"/>
         </w:rPr>
       </w:pPr>
-      <w:bookmarkStart w:id="38" w:name="第四章 劳动就业"/>
-      <w:bookmarkEnd w:id="38"/>
       <w:r>
         <w:rPr>
           <w:rFonts w:hint="eastAsia" w:ascii="Times New Roman" w:hAnsi="Times New Roman" w:eastAsia="黑体" w:cs="黑体"/>
@@ -1974,8 +1896,6 @@
           <w:szCs w:val="32"/>
         </w:rPr>
       </w:pPr>
-      <w:bookmarkStart w:id="39" w:name="第三十三条"/>
-      <w:bookmarkEnd w:id="39"/>
       <w:r>
         <w:rPr>
           <w:rFonts w:hint="eastAsia" w:ascii="Times New Roman" w:hAnsi="Times New Roman" w:eastAsia="黑体" w:cs="黑体"/>
@@ -2020,8 +1940,6 @@
           <w:szCs w:val="32"/>
         </w:rPr>
       </w:pPr>
-      <w:bookmarkStart w:id="40" w:name="第三十四条"/>
-      <w:bookmarkEnd w:id="40"/>
       <w:r>
         <w:rPr>
           <w:rFonts w:hint="eastAsia" w:ascii="Times New Roman" w:hAnsi="Times New Roman" w:eastAsia="黑体" w:cs="黑体"/>
@@ -2066,8 +1984,6 @@
           <w:szCs w:val="32"/>
         </w:rPr>
       </w:pPr>
-      <w:bookmarkStart w:id="41" w:name="第三十五条"/>
-      <w:bookmarkEnd w:id="41"/>
       <w:r>
         <w:rPr>
           <w:rFonts w:hint="eastAsia" w:ascii="Times New Roman" w:hAnsi="Times New Roman" w:eastAsia="黑体" w:cs="黑体"/>
@@ -2112,8 +2028,6 @@
           <w:szCs w:val="32"/>
         </w:rPr>
       </w:pPr>
-      <w:bookmarkStart w:id="42" w:name="第三十六条"/>
-      <w:bookmarkEnd w:id="42"/>
       <w:r>
         <w:rPr>
           <w:rFonts w:hint="eastAsia" w:ascii="Times New Roman" w:hAnsi="Times New Roman" w:eastAsia="黑体" w:cs="黑体"/>
@@ -2158,8 +2072,6 @@
           <w:szCs w:val="32"/>
         </w:rPr>
       </w:pPr>
-      <w:bookmarkStart w:id="43" w:name="第三十七条"/>
-      <w:bookmarkEnd w:id="43"/>
       <w:r>
         <w:rPr>
           <w:rFonts w:hint="eastAsia" w:ascii="Times New Roman" w:hAnsi="Times New Roman" w:eastAsia="黑体" w:cs="黑体"/>
@@ -2186,8 +2098,6 @@
           <w:szCs w:val="32"/>
         </w:rPr>
       </w:pPr>
-      <w:bookmarkStart w:id="44" w:name="第三十八条"/>
-      <w:bookmarkEnd w:id="44"/>
       <w:r>
         <w:rPr>
           <w:rFonts w:hint="eastAsia" w:ascii="Times New Roman" w:hAnsi="Times New Roman" w:eastAsia="黑体" w:cs="黑体"/>
@@ -2214,8 +2124,6 @@
           <w:szCs w:val="32"/>
         </w:rPr>
       </w:pPr>
-      <w:bookmarkStart w:id="45" w:name="第三十九条"/>
-      <w:bookmarkEnd w:id="45"/>
       <w:r>
         <w:rPr>
           <w:rFonts w:hint="eastAsia" w:ascii="Times New Roman" w:hAnsi="Times New Roman" w:eastAsia="黑体" w:cs="黑体"/>
@@ -2242,8 +2150,6 @@
           <w:szCs w:val="32"/>
         </w:rPr>
       </w:pPr>
-      <w:bookmarkStart w:id="46" w:name="第四十条"/>
-      <w:bookmarkEnd w:id="46"/>
       <w:r>
         <w:rPr>
           <w:rFonts w:hint="eastAsia" w:ascii="Times New Roman" w:hAnsi="Times New Roman" w:eastAsia="黑体" w:cs="黑体"/>
@@ -2288,8 +2194,6 @@
           <w:szCs w:val="32"/>
         </w:rPr>
       </w:pPr>
-      <w:bookmarkStart w:id="47" w:name="第四十一条"/>
-      <w:bookmarkEnd w:id="47"/>
       <w:r>
         <w:rPr>
           <w:rFonts w:hint="eastAsia" w:ascii="Times New Roman" w:hAnsi="Times New Roman" w:eastAsia="黑体" w:cs="黑体"/>
@@ -2323,8 +2227,6 @@
           <w:szCs w:val="32"/>
         </w:rPr>
       </w:pPr>
-      <w:bookmarkStart w:id="48" w:name="第五章 文化生活"/>
-      <w:bookmarkEnd w:id="48"/>
       <w:r>
         <w:rPr>
           <w:rFonts w:hint="eastAsia" w:ascii="Times New Roman" w:hAnsi="Times New Roman" w:eastAsia="黑体" w:cs="黑体"/>
@@ -2350,8 +2252,6 @@
           <w:szCs w:val="32"/>
         </w:rPr>
       </w:pPr>
-      <w:bookmarkStart w:id="49" w:name="第四十二条"/>
-      <w:bookmarkEnd w:id="49"/>
       <w:r>
         <w:rPr>
           <w:rFonts w:hint="eastAsia" w:ascii="Times New Roman" w:hAnsi="Times New Roman" w:eastAsia="黑体" w:cs="黑体"/>
@@ -2378,8 +2278,6 @@
           <w:szCs w:val="32"/>
         </w:rPr>
       </w:pPr>
-      <w:bookmarkStart w:id="50" w:name="第四十三条"/>
-      <w:bookmarkEnd w:id="50"/>
       <w:r>
         <w:rPr>
           <w:rFonts w:hint="eastAsia" w:ascii="Times New Roman" w:hAnsi="Times New Roman" w:eastAsia="黑体" w:cs="黑体"/>
@@ -2406,8 +2304,6 @@
           <w:szCs w:val="32"/>
         </w:rPr>
       </w:pPr>
-      <w:bookmarkStart w:id="51" w:name="第四十四条"/>
-      <w:bookmarkEnd w:id="51"/>
       <w:r>
         <w:rPr>
           <w:rFonts w:hint="eastAsia" w:ascii="Times New Roman" w:hAnsi="Times New Roman" w:eastAsia="黑体" w:cs="黑体"/>
@@ -2452,8 +2348,6 @@
           <w:szCs w:val="32"/>
         </w:rPr>
       </w:pPr>
-      <w:bookmarkStart w:id="52" w:name="第四十五条"/>
-      <w:bookmarkEnd w:id="52"/>
       <w:r>
         <w:rPr>
           <w:rFonts w:hint="eastAsia" w:ascii="Times New Roman" w:hAnsi="Times New Roman" w:eastAsia="黑体" w:cs="黑体"/>
@@ -2498,8 +2392,6 @@
           <w:szCs w:val="32"/>
         </w:rPr>
       </w:pPr>
-      <w:bookmarkStart w:id="53" w:name="第四十六条"/>
-      <w:bookmarkEnd w:id="53"/>
       <w:r>
         <w:rPr>
           <w:rFonts w:hint="eastAsia" w:ascii="Times New Roman" w:hAnsi="Times New Roman" w:eastAsia="黑体" w:cs="黑体"/>
@@ -2526,8 +2418,6 @@
           <w:szCs w:val="32"/>
         </w:rPr>
       </w:pPr>
-      <w:bookmarkStart w:id="54" w:name="第四十七条"/>
-      <w:bookmarkEnd w:id="54"/>
       <w:r>
         <w:rPr>
           <w:rFonts w:hint="eastAsia" w:ascii="Times New Roman" w:hAnsi="Times New Roman" w:eastAsia="黑体" w:cs="黑体"/>
@@ -2561,8 +2451,6 @@
           <w:szCs w:val="32"/>
         </w:rPr>
       </w:pPr>
-      <w:bookmarkStart w:id="55" w:name="第六章 社会福利和社会保障"/>
-      <w:bookmarkEnd w:id="55"/>
       <w:r>
         <w:rPr>
           <w:rFonts w:hint="eastAsia" w:ascii="Times New Roman" w:hAnsi="Times New Roman" w:eastAsia="黑体" w:cs="黑体"/>
@@ -2588,8 +2476,6 @@
           <w:szCs w:val="32"/>
         </w:rPr>
       </w:pPr>
-      <w:bookmarkStart w:id="56" w:name="第四十八条"/>
-      <w:bookmarkEnd w:id="56"/>
       <w:r>
         <w:rPr>
           <w:rFonts w:hint="eastAsia" w:ascii="Times New Roman" w:hAnsi="Times New Roman" w:eastAsia="黑体" w:cs="黑体"/>
@@ -2616,8 +2502,6 @@
           <w:szCs w:val="32"/>
         </w:rPr>
       </w:pPr>
-      <w:bookmarkStart w:id="57" w:name="第四十九条"/>
-      <w:bookmarkEnd w:id="57"/>
       <w:r>
         <w:rPr>
           <w:rFonts w:hint="eastAsia" w:ascii="Times New Roman" w:hAnsi="Times New Roman" w:eastAsia="黑体" w:cs="黑体"/>
@@ -2788,8 +2672,6 @@
           <w:szCs w:val="32"/>
         </w:rPr>
       </w:pPr>
-      <w:bookmarkStart w:id="58" w:name="第五十条"/>
-      <w:bookmarkEnd w:id="58"/>
       <w:r>
         <w:rPr>
           <w:rFonts w:hint="eastAsia" w:ascii="Times New Roman" w:hAnsi="Times New Roman" w:eastAsia="黑体" w:cs="黑体"/>
@@ -2834,8 +2716,6 @@
           <w:szCs w:val="32"/>
         </w:rPr>
       </w:pPr>
-      <w:bookmarkStart w:id="59" w:name="第五十一条"/>
-      <w:bookmarkEnd w:id="59"/>
       <w:r>
         <w:rPr>
           <w:rFonts w:hint="eastAsia" w:ascii="Times New Roman" w:hAnsi="Times New Roman" w:eastAsia="黑体" w:cs="黑体"/>
@@ -2880,8 +2760,6 @@
           <w:szCs w:val="32"/>
         </w:rPr>
       </w:pPr>
-      <w:bookmarkStart w:id="60" w:name="第五十二条"/>
-      <w:bookmarkEnd w:id="60"/>
       <w:r>
         <w:rPr>
           <w:rFonts w:hint="eastAsia" w:ascii="Times New Roman" w:hAnsi="Times New Roman" w:eastAsia="黑体" w:cs="黑体"/>
@@ -2908,8 +2786,6 @@
           <w:szCs w:val="32"/>
         </w:rPr>
       </w:pPr>
-      <w:bookmarkStart w:id="61" w:name="第五十三条"/>
-      <w:bookmarkEnd w:id="61"/>
       <w:r>
         <w:rPr>
           <w:rFonts w:hint="eastAsia" w:ascii="Times New Roman" w:hAnsi="Times New Roman" w:eastAsia="黑体" w:cs="黑体"/>
@@ -2972,8 +2848,6 @@
           <w:szCs w:val="32"/>
         </w:rPr>
       </w:pPr>
-      <w:bookmarkStart w:id="62" w:name="第五十四条"/>
-      <w:bookmarkEnd w:id="62"/>
       <w:r>
         <w:rPr>
           <w:rFonts w:hint="eastAsia" w:ascii="Times New Roman" w:hAnsi="Times New Roman" w:eastAsia="黑体" w:cs="黑体"/>
@@ -3011,33 +2885,45 @@
     </w:p>
     <w:p>
       <w:pPr>
-        <w:ind w:firstLine="632" w:firstLineChars="200"/>
-        <w:rPr>
-          <w:rFonts w:ascii="Times New Roman" w:hAnsi="Times New Roman" w:cs="仿宋_GB2312"/>
-          <w:sz w:val="32"/>
-          <w:szCs w:val="32"/>
-        </w:rPr>
-      </w:pPr>
-      <w:r>
-        <w:rPr>
-          <w:rFonts w:hint="eastAsia" w:ascii="Times New Roman" w:hAnsi="Times New Roman" w:cs="仿宋_GB2312"/>
-          <w:sz w:val="32"/>
-          <w:szCs w:val="32"/>
-        </w:rPr>
-        <w:t>无障碍环境</w:t>
-      </w:r>
-    </w:p>
-    <w:p>
-      <w:pPr>
-        <w:ind w:firstLine="632" w:firstLineChars="200"/>
-        <w:rPr>
-          <w:rFonts w:ascii="Times New Roman" w:hAnsi="Times New Roman" w:cs="仿宋_GB2312"/>
-          <w:sz w:val="32"/>
-          <w:szCs w:val="32"/>
-        </w:rPr>
-      </w:pPr>
-      <w:bookmarkStart w:id="63" w:name="第五十五条"/>
-      <w:bookmarkEnd w:id="63"/>
+        <w:rPr>
+          <w:rFonts w:ascii="Times New Roman" w:hAnsi="Times New Roman" w:eastAsia="宋体" w:cs="宋体"/>
+          <w:szCs w:val="32"/>
+        </w:rPr>
+      </w:pPr>
+    </w:p>
+    <w:p>
+      <w:pPr>
+        <w:jc w:val="center"/>
+        <w:rPr>
+          <w:rFonts w:ascii="Times New Roman" w:hAnsi="Times New Roman" w:eastAsia="黑体" w:cs="黑体"/>
+          <w:szCs w:val="32"/>
+        </w:rPr>
+      </w:pPr>
+      <w:r>
+        <w:rPr>
+          <w:rFonts w:hint="eastAsia" w:ascii="Times New Roman" w:hAnsi="Times New Roman" w:eastAsia="黑体" w:cs="黑体"/>
+          <w:szCs w:val="32"/>
+        </w:rPr>
+        <w:t>第七章　无障碍环境</w:t>
+      </w:r>
+    </w:p>
+    <w:p>
+      <w:pPr>
+        <w:rPr>
+          <w:rFonts w:ascii="Times New Roman" w:hAnsi="Times New Roman" w:eastAsia="宋体" w:cs="宋体"/>
+          <w:szCs w:val="32"/>
+        </w:rPr>
+      </w:pPr>
+    </w:p>
+    <w:p>
+      <w:pPr>
+        <w:ind w:firstLine="632" w:firstLineChars="200"/>
+        <w:rPr>
+          <w:rFonts w:ascii="Times New Roman" w:hAnsi="Times New Roman" w:cs="仿宋_GB2312"/>
+          <w:sz w:val="32"/>
+          <w:szCs w:val="32"/>
+        </w:rPr>
+      </w:pPr>
       <w:r>
         <w:rPr>
           <w:rFonts w:hint="eastAsia" w:ascii="Times New Roman" w:hAnsi="Times New Roman" w:eastAsia="黑体" w:cs="黑体"/>
@@ -3136,8 +3022,6 @@
           <w:szCs w:val="32"/>
         </w:rPr>
       </w:pPr>
-      <w:bookmarkStart w:id="64" w:name="第五十六条"/>
-      <w:bookmarkEnd w:id="64"/>
       <w:r>
         <w:rPr>
           <w:rFonts w:hint="eastAsia" w:ascii="Times New Roman" w:hAnsi="Times New Roman" w:eastAsia="黑体" w:cs="黑体"/>
@@ -3164,8 +3048,6 @@
           <w:szCs w:val="32"/>
         </w:rPr>
       </w:pPr>
-      <w:bookmarkStart w:id="65" w:name="第五十七条"/>
-      <w:bookmarkEnd w:id="65"/>
       <w:r>
         <w:rPr>
           <w:rFonts w:hint="eastAsia" w:ascii="Times New Roman" w:hAnsi="Times New Roman" w:eastAsia="黑体" w:cs="黑体"/>
@@ -3210,8 +3092,6 @@
           <w:szCs w:val="32"/>
         </w:rPr>
       </w:pPr>
-      <w:bookmarkStart w:id="66" w:name="第五十八条"/>
-      <w:bookmarkEnd w:id="66"/>
       <w:r>
         <w:rPr>
           <w:rFonts w:hint="eastAsia" w:ascii="Times New Roman" w:hAnsi="Times New Roman" w:eastAsia="黑体" w:cs="黑体"/>
@@ -3281,8 +3161,6 @@
           <w:szCs w:val="32"/>
         </w:rPr>
       </w:pPr>
-      <w:bookmarkStart w:id="67" w:name="第八章 法律责任"/>
-      <w:bookmarkEnd w:id="67"/>
       <w:r>
         <w:rPr>
           <w:rFonts w:hint="eastAsia" w:ascii="Times New Roman" w:hAnsi="Times New Roman" w:eastAsia="黑体" w:cs="黑体"/>
@@ -3308,8 +3186,6 @@
           <w:szCs w:val="32"/>
         </w:rPr>
       </w:pPr>
-      <w:bookmarkStart w:id="68" w:name="第五十九条"/>
-      <w:bookmarkEnd w:id="68"/>
       <w:r>
         <w:rPr>
           <w:rFonts w:hint="eastAsia" w:ascii="Times New Roman" w:hAnsi="Times New Roman" w:eastAsia="黑体" w:cs="黑体"/>
@@ -3336,8 +3212,6 @@
           <w:szCs w:val="32"/>
         </w:rPr>
       </w:pPr>
-      <w:bookmarkStart w:id="69" w:name="第六十条"/>
-      <w:bookmarkEnd w:id="69"/>
       <w:r>
         <w:rPr>
           <w:rFonts w:hint="eastAsia" w:ascii="Times New Roman" w:hAnsi="Times New Roman" w:eastAsia="黑体" w:cs="黑体"/>
@@ -3382,8 +3256,6 @@
           <w:szCs w:val="32"/>
         </w:rPr>
       </w:pPr>
-      <w:bookmarkStart w:id="70" w:name="第六十一条"/>
-      <w:bookmarkEnd w:id="70"/>
       <w:r>
         <w:rPr>
           <w:rFonts w:hint="eastAsia" w:ascii="Times New Roman" w:hAnsi="Times New Roman" w:eastAsia="黑体" w:cs="黑体"/>
@@ -3554,8 +3426,6 @@
           <w:szCs w:val="32"/>
         </w:rPr>
       </w:pPr>
-      <w:bookmarkStart w:id="71" w:name="第六十二条"/>
-      <w:bookmarkEnd w:id="71"/>
       <w:r>
         <w:rPr>
           <w:rFonts w:hint="eastAsia" w:ascii="Times New Roman" w:hAnsi="Times New Roman" w:eastAsia="黑体" w:cs="黑体"/>
@@ -3672,8 +3542,6 @@
           <w:szCs w:val="32"/>
         </w:rPr>
       </w:pPr>
-      <w:bookmarkStart w:id="72" w:name="第六十三条"/>
-      <w:bookmarkEnd w:id="72"/>
       <w:r>
         <w:rPr>
           <w:rFonts w:hint="eastAsia" w:ascii="Times New Roman" w:hAnsi="Times New Roman" w:eastAsia="黑体" w:cs="黑体"/>
@@ -3754,8 +3622,6 @@
           <w:szCs w:val="32"/>
         </w:rPr>
       </w:pPr>
-      <w:bookmarkStart w:id="73" w:name="第六十四条"/>
-      <w:bookmarkEnd w:id="73"/>
       <w:r>
         <w:rPr>
           <w:rFonts w:hint="eastAsia" w:ascii="Times New Roman" w:hAnsi="Times New Roman" w:eastAsia="黑体" w:cs="黑体"/>
@@ -3789,8 +3655,6 @@
           <w:szCs w:val="32"/>
         </w:rPr>
       </w:pPr>
-      <w:bookmarkStart w:id="74" w:name="第九章 附则"/>
-      <w:bookmarkEnd w:id="74"/>
       <w:r>
         <w:rPr>
           <w:rFonts w:hint="eastAsia" w:ascii="Times New Roman" w:hAnsi="Times New Roman" w:eastAsia="黑体" w:cs="黑体"/>
@@ -3816,8 +3680,6 @@
           <w:szCs w:val="32"/>
         </w:rPr>
       </w:pPr>
-      <w:bookmarkStart w:id="75" w:name="第六十五条"/>
-      <w:bookmarkEnd w:id="75"/>
       <w:r>
         <w:rPr>
           <w:rFonts w:hint="eastAsia" w:ascii="Times New Roman" w:hAnsi="Times New Roman" w:eastAsia="黑体" w:cs="黑体"/>
